--- a/Udemy/P1-Authentication and Authorization in Web API/11- Role Base Authentication processs.docx
+++ b/Udemy/P1-Authentication and Authorization in Web API/11- Role Base Authentication processs.docx
@@ -40,12 +40,14 @@
       <w:r>
         <w:rPr>
           <w:rFonts w:ascii="Georgia" w:hAnsi="Georgia"/>
+          <w:highlight w:val="yellow"/>
         </w:rPr>
         <w:t>Regions</w:t>
       </w:r>
       <w:r>
         <w:rPr>
           <w:rFonts w:ascii="Georgia" w:hAnsi="Georgia"/>
+          <w:highlight w:val="yellow"/>
         </w:rPr>
         <w:t xml:space="preserve"> controller</w:t>
       </w:r>
@@ -66,7 +68,14 @@
         <w:rPr>
           <w:rFonts w:ascii="Georgia" w:hAnsi="Georgia"/>
         </w:rPr>
-        <w:t xml:space="preserve"> Regions conrtoller methods</w:t>
+        <w:t xml:space="preserve"> </w:t>
+      </w:r>
+      <w:r>
+        <w:rPr>
+          <w:rFonts w:ascii="Georgia" w:hAnsi="Georgia"/>
+          <w:highlight w:val="yellow"/>
+        </w:rPr>
+        <w:t>Regions conrtoller methods</w:t>
       </w:r>
       <w:r>
         <w:rPr>
@@ -3445,6 +3454,7 @@
   <w:style w:type="character" w:default="1" w:styleId="DefaultParagraphFont">
     <w:name w:val="Default Paragraph Font"/>
     <w:uiPriority w:val="1"/>
+    <w:semiHidden/>
     <w:unhideWhenUsed/>
   </w:style>
   <w:style w:type="table" w:default="1" w:styleId="TableNormal">
